--- a/docs/About/JUNGFRAU About.docx
+++ b/docs/About/JUNGFRAU About.docx
@@ -21,35 +21,19 @@
         <w:rPr>
           <w:rFonts w:ascii="Century Gothic" w:hAnsi="Century Gothic" w:cs="Arial"/>
         </w:rPr>
-        <w:t xml:space="preserve"> is an integrated group of </w:t>
-      </w:r>
-      <w:proofErr w:type="gramStart"/>
+        <w:t xml:space="preserve"> is an </w:t>
+      </w:r>
       <w:r>
         <w:rPr>
           <w:rFonts w:ascii="Century Gothic" w:hAnsi="Century Gothic" w:cs="Arial"/>
         </w:rPr>
-        <w:t>companies ,</w:t>
-      </w:r>
-      <w:proofErr w:type="gramEnd"/>
+        <w:t>integrated group of companies,</w:t>
+      </w:r>
       <w:r>
         <w:rPr>
           <w:rFonts w:ascii="Century Gothic" w:hAnsi="Century Gothic" w:cs="Arial"/>
         </w:rPr>
-        <w:t xml:space="preserve">. </w:t>
-      </w:r>
-      <w:proofErr w:type="gramStart"/>
-      <w:r>
-        <w:rPr>
-          <w:rFonts w:ascii="Century Gothic" w:hAnsi="Century Gothic" w:cs="Arial"/>
-        </w:rPr>
-        <w:t>We  Carry</w:t>
-      </w:r>
-      <w:proofErr w:type="gramEnd"/>
-      <w:r>
-        <w:rPr>
-          <w:rFonts w:ascii="Century Gothic" w:hAnsi="Century Gothic" w:cs="Arial"/>
-        </w:rPr>
-        <w:t xml:space="preserve">  out services in the following areas, but not limited to  International Trade (import /export ) , Manufacturers Raw Materials &amp; Agro commodities Export, Vessel Management, Freight forwarding, marine logistics and support services.</w:t>
+        <w:t xml:space="preserve"> We  Carry  out services in the following areas, but not limited to  International Trade (import /export ) , Manufacturers Raw Materials &amp; Agro commodities Export, Vessel Management, Freight forwarding, marine logistics and support services.</w:t>
       </w:r>
     </w:p>
     <w:p>
@@ -80,21 +64,7 @@
         <w:rPr>
           <w:rFonts w:ascii="Century Gothic" w:hAnsi="Century Gothic"/>
         </w:rPr>
-        <w:t xml:space="preserve">To generate massive food production to feed the world and make people </w:t>
-      </w:r>
-      <w:proofErr w:type="gramStart"/>
-      <w:r>
-        <w:rPr>
-          <w:rFonts w:ascii="Century Gothic" w:hAnsi="Century Gothic"/>
-        </w:rPr>
-        <w:t>have  sustainably</w:t>
-      </w:r>
-      <w:proofErr w:type="gramEnd"/>
-      <w:r>
-        <w:rPr>
-          <w:rFonts w:ascii="Century Gothic" w:hAnsi="Century Gothic"/>
-        </w:rPr>
-        <w:t xml:space="preserve"> economies’ and become happy. </w:t>
+        <w:t xml:space="preserve">To generate massive food production to feed the world and make people have  sustainably economies’ and become happy. </w:t>
       </w:r>
     </w:p>
     <w:p>
@@ -136,21 +106,15 @@
         <w:rPr>
           <w:rFonts w:ascii="Century Gothic" w:hAnsi="Century Gothic"/>
         </w:rPr>
-        <w:t xml:space="preserve">To ensure that we </w:t>
-      </w:r>
-      <w:proofErr w:type="gramStart"/>
-      <w:r>
-        <w:rPr>
-          <w:rFonts w:ascii="Century Gothic" w:hAnsi="Century Gothic"/>
-        </w:rPr>
-        <w:t>are  one</w:t>
-      </w:r>
-      <w:proofErr w:type="gramEnd"/>
-      <w:r>
-        <w:rPr>
-          <w:rFonts w:ascii="Century Gothic" w:hAnsi="Century Gothic"/>
-        </w:rPr>
-        <w:t>-source destination for the manufacturer’s raw materials.</w:t>
+        <w:t xml:space="preserve">To ensure that we are </w:t>
+      </w:r>
+      <w:bookmarkStart w:id="0" w:name="_GoBack"/>
+      <w:bookmarkEnd w:id="0"/>
+      <w:r>
+        <w:rPr>
+          <w:rFonts w:ascii="Century Gothic" w:hAnsi="Century Gothic"/>
+        </w:rPr>
+        <w:t>one-source destination for the manufacturer’s raw materials.</w:t>
       </w:r>
     </w:p>
     <w:p>
@@ -335,9 +299,101 @@
           <w:sz w:val="36"/>
           <w:szCs w:val="36"/>
         </w:rPr>
-        <w:t xml:space="preserve">Chief Edward C. </w:t>
-      </w:r>
-      <w:proofErr w:type="spellStart"/>
+        <w:t>Chief Edward C. Obele</w:t>
+      </w:r>
+    </w:p>
+    <w:p>
+      <w:pPr>
+        <w:pStyle w:val="NormalWeb"/>
+        <w:shd w:val="clear" w:color="auto" w:fill="FFFFFF"/>
+        <w:spacing w:before="0" w:beforeAutospacing="0" w:after="150" w:afterAutospacing="0" w:line="300" w:lineRule="atLeast"/>
+        <w:jc w:val="center"/>
+        <w:rPr>
+          <w:rFonts w:ascii="Arial" w:hAnsi="Arial" w:cs="Arial"/>
+          <w:color w:val="333333"/>
+          <w:sz w:val="21"/>
+          <w:szCs w:val="21"/>
+        </w:rPr>
+      </w:pPr>
+      <w:r>
+        <w:rPr>
+          <w:rFonts w:ascii="Arial" w:hAnsi="Arial" w:cs="Arial"/>
+          <w:color w:val="333333"/>
+          <w:sz w:val="21"/>
+          <w:szCs w:val="21"/>
+        </w:rPr>
+        <w:t>The Chairman / C.E.O</w:t>
+      </w:r>
+    </w:p>
+    <w:p>
+      <w:pPr>
+        <w:pStyle w:val="NormalWeb"/>
+        <w:shd w:val="clear" w:color="auto" w:fill="FFFFFF"/>
+        <w:spacing w:before="0" w:beforeAutospacing="0" w:after="150" w:afterAutospacing="0" w:line="300" w:lineRule="atLeast"/>
+        <w:jc w:val="center"/>
+        <w:rPr>
+          <w:rFonts w:ascii="Arial" w:hAnsi="Arial" w:cs="Arial"/>
+          <w:color w:val="333333"/>
+          <w:sz w:val="21"/>
+          <w:szCs w:val="21"/>
+        </w:rPr>
+      </w:pPr>
+      <w:r>
+        <w:rPr>
+          <w:rFonts w:ascii="Arial" w:hAnsi="Arial" w:cs="Arial"/>
+          <w:color w:val="333333"/>
+          <w:sz w:val="21"/>
+          <w:szCs w:val="21"/>
+        </w:rPr>
+        <w:t>Married to a German citizen with children. Mrs. Astrid Holger Obele, and has been a German resident since 1990. A graduate of Accountancy at Federal Polytechnic, Anambra State, Nigeria.</w:t>
+      </w:r>
+    </w:p>
+    <w:p>
+      <w:pPr>
+        <w:pStyle w:val="NormalWeb"/>
+        <w:shd w:val="clear" w:color="auto" w:fill="FFFFFF"/>
+        <w:spacing w:before="0" w:beforeAutospacing="0" w:after="150" w:afterAutospacing="0" w:line="300" w:lineRule="atLeast"/>
+        <w:jc w:val="center"/>
+        <w:rPr>
+          <w:rFonts w:ascii="Arial" w:hAnsi="Arial" w:cs="Arial"/>
+          <w:color w:val="333333"/>
+          <w:sz w:val="21"/>
+          <w:szCs w:val="21"/>
+        </w:rPr>
+      </w:pPr>
+      <w:r>
+        <w:rPr>
+          <w:rFonts w:ascii="Arial" w:hAnsi="Arial" w:cs="Arial"/>
+          <w:color w:val="333333"/>
+          <w:sz w:val="21"/>
+          <w:szCs w:val="21"/>
+        </w:rPr>
+        <w:t>Former C.E.O Global Link, Bremen Germany. P.R.O German - Nigerian Association Bremen Germany(1999 - 2001). C.E.O Jungfrau (Hotels) Nigeria ltd. Chairman - Hoteliers Association, Apapa. Lagos Senior Executive Member- Lagos state Hoteliers Association, Lagos Senior Member - Apapa Club, Lagos, Nigeria. Certified Member Nigeria Export Promoters council.(N.E.P)</w:t>
+      </w:r>
+    </w:p>
+    <w:p>
+      <w:pPr>
+        <w:pStyle w:val="ListParagraph"/>
+        <w:rPr>
+          <w:rFonts w:asciiTheme="minorHAnsi" w:hAnsiTheme="minorHAnsi"/>
+          <w:sz w:val="22"/>
+          <w:szCs w:val="22"/>
+        </w:rPr>
+      </w:pPr>
+    </w:p>
+    <w:p>
+      <w:pPr>
+        <w:pStyle w:val="Heading3"/>
+        <w:shd w:val="clear" w:color="auto" w:fill="FFFFFF"/>
+        <w:spacing w:before="300" w:after="150"/>
+        <w:jc w:val="center"/>
+        <w:rPr>
+          <w:rFonts w:ascii="Arial" w:hAnsi="Arial" w:cs="Arial"/>
+          <w:color w:val="000000"/>
+          <w:sz w:val="36"/>
+          <w:szCs w:val="36"/>
+        </w:rPr>
+      </w:pPr>
       <w:r>
         <w:rPr>
           <w:rFonts w:ascii="Arial" w:hAnsi="Arial" w:cs="Arial"/>
@@ -347,9 +403,8 @@
           <w:sz w:val="36"/>
           <w:szCs w:val="36"/>
         </w:rPr>
-        <w:t>Obele</w:t>
-      </w:r>
-      <w:proofErr w:type="spellEnd"/>
+        <w:t>Mr Anthony Ogechukwu Ogbu</w:t>
+      </w:r>
     </w:p>
     <w:p>
       <w:pPr>
@@ -371,7 +426,7 @@
           <w:sz w:val="21"/>
           <w:szCs w:val="21"/>
         </w:rPr>
-        <w:t>The Chairman / C.E.O</w:t>
+        <w:t>The General Manager(G.M)</w:t>
       </w:r>
     </w:p>
     <w:p>
@@ -394,181 +449,8 @@
           <w:sz w:val="21"/>
           <w:szCs w:val="21"/>
         </w:rPr>
-        <w:t xml:space="preserve">Married to a German citizen with children. Mrs. Astrid </w:t>
-      </w:r>
-      <w:proofErr w:type="spellStart"/>
-      <w:r>
-        <w:rPr>
-          <w:rFonts w:ascii="Arial" w:hAnsi="Arial" w:cs="Arial"/>
-          <w:color w:val="333333"/>
-          <w:sz w:val="21"/>
-          <w:szCs w:val="21"/>
-        </w:rPr>
-        <w:t>Holger</w:t>
-      </w:r>
-      <w:proofErr w:type="spellEnd"/>
-      <w:r>
-        <w:rPr>
-          <w:rFonts w:ascii="Arial" w:hAnsi="Arial" w:cs="Arial"/>
-          <w:color w:val="333333"/>
-          <w:sz w:val="21"/>
-          <w:szCs w:val="21"/>
-        </w:rPr>
-        <w:t xml:space="preserve"> </w:t>
-      </w:r>
-      <w:proofErr w:type="spellStart"/>
-      <w:r>
-        <w:rPr>
-          <w:rFonts w:ascii="Arial" w:hAnsi="Arial" w:cs="Arial"/>
-          <w:color w:val="333333"/>
-          <w:sz w:val="21"/>
-          <w:szCs w:val="21"/>
-        </w:rPr>
-        <w:t>Obele</w:t>
-      </w:r>
-      <w:proofErr w:type="spellEnd"/>
-      <w:r>
-        <w:rPr>
-          <w:rFonts w:ascii="Arial" w:hAnsi="Arial" w:cs="Arial"/>
-          <w:color w:val="333333"/>
-          <w:sz w:val="21"/>
-          <w:szCs w:val="21"/>
-        </w:rPr>
-        <w:t xml:space="preserve">, and has been a German resident since 1990. A graduate of Accountancy at Federal Polytechnic, </w:t>
-      </w:r>
-      <w:proofErr w:type="spellStart"/>
-      <w:r>
-        <w:rPr>
-          <w:rFonts w:ascii="Arial" w:hAnsi="Arial" w:cs="Arial"/>
-          <w:color w:val="333333"/>
-          <w:sz w:val="21"/>
-          <w:szCs w:val="21"/>
-        </w:rPr>
-        <w:t>Anambra</w:t>
-      </w:r>
-      <w:proofErr w:type="spellEnd"/>
-      <w:r>
-        <w:rPr>
-          <w:rFonts w:ascii="Arial" w:hAnsi="Arial" w:cs="Arial"/>
-          <w:color w:val="333333"/>
-          <w:sz w:val="21"/>
-          <w:szCs w:val="21"/>
-        </w:rPr>
-        <w:t xml:space="preserve"> State, Nigeria.</w:t>
-      </w:r>
-    </w:p>
-    <w:p>
-      <w:pPr>
-        <w:pStyle w:val="NormalWeb"/>
-        <w:shd w:val="clear" w:color="auto" w:fill="FFFFFF"/>
-        <w:spacing w:before="0" w:beforeAutospacing="0" w:after="150" w:afterAutospacing="0" w:line="300" w:lineRule="atLeast"/>
-        <w:jc w:val="center"/>
-        <w:rPr>
-          <w:rFonts w:ascii="Arial" w:hAnsi="Arial" w:cs="Arial"/>
-          <w:color w:val="333333"/>
-          <w:sz w:val="21"/>
-          <w:szCs w:val="21"/>
-        </w:rPr>
-      </w:pPr>
-      <w:r>
-        <w:rPr>
-          <w:rFonts w:ascii="Arial" w:hAnsi="Arial" w:cs="Arial"/>
-          <w:color w:val="333333"/>
-          <w:sz w:val="21"/>
-          <w:szCs w:val="21"/>
-        </w:rPr>
-        <w:t xml:space="preserve">Former C.E.O Global Link, Bremen Germany. P.R.O German - Nigerian Association Bremen </w:t>
-      </w:r>
-      <w:proofErr w:type="gramStart"/>
-      <w:r>
-        <w:rPr>
-          <w:rFonts w:ascii="Arial" w:hAnsi="Arial" w:cs="Arial"/>
-          <w:color w:val="333333"/>
-          <w:sz w:val="21"/>
-          <w:szCs w:val="21"/>
-        </w:rPr>
-        <w:t>Germany(</w:t>
-      </w:r>
-      <w:proofErr w:type="gramEnd"/>
-      <w:r>
-        <w:rPr>
-          <w:rFonts w:ascii="Arial" w:hAnsi="Arial" w:cs="Arial"/>
-          <w:color w:val="333333"/>
-          <w:sz w:val="21"/>
-          <w:szCs w:val="21"/>
-        </w:rPr>
-        <w:t xml:space="preserve">1999 - 2001). C.E.O Jungfrau (Hotels) Nigeria ltd. Chairman - Hoteliers Association, </w:t>
-      </w:r>
-      <w:proofErr w:type="spellStart"/>
-      <w:r>
-        <w:rPr>
-          <w:rFonts w:ascii="Arial" w:hAnsi="Arial" w:cs="Arial"/>
-          <w:color w:val="333333"/>
-          <w:sz w:val="21"/>
-          <w:szCs w:val="21"/>
-        </w:rPr>
-        <w:t>Apapa</w:t>
-      </w:r>
-      <w:proofErr w:type="spellEnd"/>
-      <w:r>
-        <w:rPr>
-          <w:rFonts w:ascii="Arial" w:hAnsi="Arial" w:cs="Arial"/>
-          <w:color w:val="333333"/>
-          <w:sz w:val="21"/>
-          <w:szCs w:val="21"/>
-        </w:rPr>
-        <w:t xml:space="preserve">. Lagos Senior Executive Member- Lagos state Hoteliers Association, Lagos Senior Member - </w:t>
-      </w:r>
-      <w:proofErr w:type="spellStart"/>
-      <w:r>
-        <w:rPr>
-          <w:rFonts w:ascii="Arial" w:hAnsi="Arial" w:cs="Arial"/>
-          <w:color w:val="333333"/>
-          <w:sz w:val="21"/>
-          <w:szCs w:val="21"/>
-        </w:rPr>
-        <w:t>Apapa</w:t>
-      </w:r>
-      <w:proofErr w:type="spellEnd"/>
-      <w:r>
-        <w:rPr>
-          <w:rFonts w:ascii="Arial" w:hAnsi="Arial" w:cs="Arial"/>
-          <w:color w:val="333333"/>
-          <w:sz w:val="21"/>
-          <w:szCs w:val="21"/>
-        </w:rPr>
-        <w:t xml:space="preserve"> Club, Lagos, Nigeria. Certified Member Nigeria Export Promoters council</w:t>
-      </w:r>
-      <w:proofErr w:type="gramStart"/>
-      <w:r>
-        <w:rPr>
-          <w:rFonts w:ascii="Arial" w:hAnsi="Arial" w:cs="Arial"/>
-          <w:color w:val="333333"/>
-          <w:sz w:val="21"/>
-          <w:szCs w:val="21"/>
-        </w:rPr>
-        <w:t>.(</w:t>
-      </w:r>
-      <w:proofErr w:type="gramEnd"/>
-      <w:r>
-        <w:rPr>
-          <w:rFonts w:ascii="Arial" w:hAnsi="Arial" w:cs="Arial"/>
-          <w:color w:val="333333"/>
-          <w:sz w:val="21"/>
-          <w:szCs w:val="21"/>
-        </w:rPr>
-        <w:t>N.E.P)</w:t>
-      </w:r>
-    </w:p>
-    <w:p>
-      <w:pPr>
-        <w:pStyle w:val="ListParagraph"/>
-        <w:rPr>
-          <w:rFonts w:asciiTheme="minorHAnsi" w:hAnsiTheme="minorHAnsi"/>
-          <w:sz w:val="22"/>
-          <w:szCs w:val="22"/>
-        </w:rPr>
-      </w:pPr>
+        <w:t>A graduate of Univ of Nigeria, Bsc. Biology(specialty in zoology) He has over 8 years experience in export and marketing ( ex-procurement and sales manager) of Milan Nig ltd. (an export oriented company) A Sales/marketing representative with West African Seasoning Company ltd (Ajinomoto). A member of Univ. of Nigerian Alumni Association Lagos.</w:t>
+      </w:r>
     </w:p>
     <w:p>
       <w:pPr>
@@ -583,7 +465,6 @@
           <w:szCs w:val="36"/>
         </w:rPr>
       </w:pPr>
-      <w:proofErr w:type="spellStart"/>
       <w:r>
         <w:rPr>
           <w:rFonts w:ascii="Arial" w:hAnsi="Arial" w:cs="Arial"/>
@@ -593,10 +474,38 @@
           <w:sz w:val="36"/>
           <w:szCs w:val="36"/>
         </w:rPr>
-        <w:t>Mr</w:t>
-      </w:r>
-      <w:proofErr w:type="spellEnd"/>
-      <w:r>
+        <w:t>Hon. Amb. Dr Excel Odiri Godfreed</w:t>
+      </w:r>
+    </w:p>
+    <w:p>
+      <w:pPr>
+        <w:pStyle w:val="NormalWeb"/>
+        <w:shd w:val="clear" w:color="auto" w:fill="FFFFFF"/>
+        <w:spacing w:before="0" w:beforeAutospacing="0" w:after="150" w:afterAutospacing="0" w:line="300" w:lineRule="atLeast"/>
+        <w:jc w:val="center"/>
+        <w:rPr>
+          <w:rFonts w:ascii="Arial" w:hAnsi="Arial" w:cs="Arial"/>
+          <w:color w:val="333333"/>
+          <w:sz w:val="21"/>
+          <w:szCs w:val="21"/>
+        </w:rPr>
+      </w:pPr>
+      <w:r>
+        <w:rPr>
+          <w:rFonts w:ascii="Arial" w:hAnsi="Arial" w:cs="Arial"/>
+          <w:color w:val="333333"/>
+          <w:sz w:val="21"/>
+          <w:szCs w:val="21"/>
+        </w:rPr>
+        <w:t>A postgraduate of Cornerstone Univ. Tampa, Florida, USA(Ph.D in Mass Communications) A conferment of Honorary Doctorate degree in Corporate Management and governance, Technology Univ. of America A certified and distinguish Peace Ambassador of The United Nations Peace Federation. A seasoned multidisciplinary director of several management board in Nigeria, spanning over thirsty years. Director - Golden Compass Nigeria ltd. An Agro-Export oriented companyExecutive Director- Globus security &amp; safety services company ltd. Senior Consultant - Babcock consult department, Babcock University, Nigeria. Health Consultant - His Grace Healthcare ltd, Lagos</w:t>
+      </w:r>
+    </w:p>
+    <w:p>
+      <w:pPr>
+        <w:pStyle w:val="Heading3"/>
+        <w:shd w:val="clear" w:color="auto" w:fill="FFFFFF"/>
+        <w:spacing w:before="300" w:after="150"/>
+        <w:jc w:val="center"/>
         <w:rPr>
           <w:rFonts w:ascii="Arial" w:hAnsi="Arial" w:cs="Arial"/>
           <w:b/>
@@ -605,10 +514,14 @@
           <w:sz w:val="36"/>
           <w:szCs w:val="36"/>
         </w:rPr>
-        <w:t xml:space="preserve"> Anthony </w:t>
-      </w:r>
-      <w:proofErr w:type="spellStart"/>
-      <w:r>
+      </w:pPr>
+    </w:p>
+    <w:p>
+      <w:pPr>
+        <w:pStyle w:val="Heading3"/>
+        <w:shd w:val="clear" w:color="auto" w:fill="FFFFFF"/>
+        <w:spacing w:before="300" w:after="150"/>
+        <w:jc w:val="center"/>
         <w:rPr>
           <w:rFonts w:ascii="Arial" w:hAnsi="Arial" w:cs="Arial"/>
           <w:b/>
@@ -617,10 +530,14 @@
           <w:sz w:val="36"/>
           <w:szCs w:val="36"/>
         </w:rPr>
-        <w:t>Ogechukwu</w:t>
-      </w:r>
-      <w:proofErr w:type="spellEnd"/>
-      <w:r>
+      </w:pPr>
+    </w:p>
+    <w:p>
+      <w:pPr>
+        <w:pStyle w:val="Heading3"/>
+        <w:shd w:val="clear" w:color="auto" w:fill="FFFFFF"/>
+        <w:spacing w:before="300" w:after="150"/>
+        <w:jc w:val="center"/>
         <w:rPr>
           <w:rFonts w:ascii="Arial" w:hAnsi="Arial" w:cs="Arial"/>
           <w:b/>
@@ -629,9 +546,21 @@
           <w:sz w:val="36"/>
           <w:szCs w:val="36"/>
         </w:rPr>
-        <w:t xml:space="preserve"> </w:t>
-      </w:r>
-      <w:proofErr w:type="spellStart"/>
+      </w:pPr>
+    </w:p>
+    <w:p>
+      <w:pPr>
+        <w:pStyle w:val="Heading3"/>
+        <w:shd w:val="clear" w:color="auto" w:fill="FFFFFF"/>
+        <w:spacing w:before="300" w:after="150"/>
+        <w:jc w:val="center"/>
+        <w:rPr>
+          <w:rFonts w:ascii="Arial" w:hAnsi="Arial" w:cs="Arial"/>
+          <w:color w:val="000000"/>
+          <w:sz w:val="36"/>
+          <w:szCs w:val="36"/>
+        </w:rPr>
+      </w:pPr>
       <w:r>
         <w:rPr>
           <w:rFonts w:ascii="Arial" w:hAnsi="Arial" w:cs="Arial"/>
@@ -641,9 +570,8 @@
           <w:sz w:val="36"/>
           <w:szCs w:val="36"/>
         </w:rPr>
-        <w:t>Ogbu</w:t>
-      </w:r>
-      <w:proofErr w:type="spellEnd"/>
+        <w:t>Mr. Solomon Femi Asere</w:t>
+      </w:r>
     </w:p>
     <w:p>
       <w:pPr>
@@ -665,27 +593,7 @@
           <w:sz w:val="21"/>
           <w:szCs w:val="21"/>
         </w:rPr>
-        <w:t xml:space="preserve">The General </w:t>
-      </w:r>
-      <w:proofErr w:type="gramStart"/>
-      <w:r>
-        <w:rPr>
-          <w:rFonts w:ascii="Arial" w:hAnsi="Arial" w:cs="Arial"/>
-          <w:color w:val="333333"/>
-          <w:sz w:val="21"/>
-          <w:szCs w:val="21"/>
-        </w:rPr>
-        <w:t>Manager(</w:t>
-      </w:r>
-      <w:proofErr w:type="gramEnd"/>
-      <w:r>
-        <w:rPr>
-          <w:rFonts w:ascii="Arial" w:hAnsi="Arial" w:cs="Arial"/>
-          <w:color w:val="333333"/>
-          <w:sz w:val="21"/>
-          <w:szCs w:val="21"/>
-        </w:rPr>
-        <w:t>G.M)</w:t>
+        <w:t>Executive Director(E.D)</w:t>
       </w:r>
     </w:p>
     <w:p>
@@ -708,552 +616,7 @@
           <w:sz w:val="21"/>
           <w:szCs w:val="21"/>
         </w:rPr>
-        <w:t xml:space="preserve">A graduate of </w:t>
-      </w:r>
-      <w:proofErr w:type="spellStart"/>
-      <w:r>
-        <w:rPr>
-          <w:rFonts w:ascii="Arial" w:hAnsi="Arial" w:cs="Arial"/>
-          <w:color w:val="333333"/>
-          <w:sz w:val="21"/>
-          <w:szCs w:val="21"/>
-        </w:rPr>
-        <w:t>Univ</w:t>
-      </w:r>
-      <w:proofErr w:type="spellEnd"/>
-      <w:r>
-        <w:rPr>
-          <w:rFonts w:ascii="Arial" w:hAnsi="Arial" w:cs="Arial"/>
-          <w:color w:val="333333"/>
-          <w:sz w:val="21"/>
-          <w:szCs w:val="21"/>
-        </w:rPr>
-        <w:t xml:space="preserve"> of Nigeria, </w:t>
-      </w:r>
-      <w:proofErr w:type="spellStart"/>
-      <w:r>
-        <w:rPr>
-          <w:rFonts w:ascii="Arial" w:hAnsi="Arial" w:cs="Arial"/>
-          <w:color w:val="333333"/>
-          <w:sz w:val="21"/>
-          <w:szCs w:val="21"/>
-        </w:rPr>
-        <w:t>Bsc</w:t>
-      </w:r>
-      <w:proofErr w:type="spellEnd"/>
-      <w:r>
-        <w:rPr>
-          <w:rFonts w:ascii="Arial" w:hAnsi="Arial" w:cs="Arial"/>
-          <w:color w:val="333333"/>
-          <w:sz w:val="21"/>
-          <w:szCs w:val="21"/>
-        </w:rPr>
-        <w:t xml:space="preserve">. Biology(specialty in zoology) He has over 8 </w:t>
-      </w:r>
-      <w:proofErr w:type="spellStart"/>
-      <w:r>
-        <w:rPr>
-          <w:rFonts w:ascii="Arial" w:hAnsi="Arial" w:cs="Arial"/>
-          <w:color w:val="333333"/>
-          <w:sz w:val="21"/>
-          <w:szCs w:val="21"/>
-        </w:rPr>
-        <w:t>years experience</w:t>
-      </w:r>
-      <w:proofErr w:type="spellEnd"/>
-      <w:r>
-        <w:rPr>
-          <w:rFonts w:ascii="Arial" w:hAnsi="Arial" w:cs="Arial"/>
-          <w:color w:val="333333"/>
-          <w:sz w:val="21"/>
-          <w:szCs w:val="21"/>
-        </w:rPr>
-        <w:t xml:space="preserve"> in export and marketing ( ex-procurement and sales manager) of Milan </w:t>
-      </w:r>
-      <w:proofErr w:type="spellStart"/>
-      <w:r>
-        <w:rPr>
-          <w:rFonts w:ascii="Arial" w:hAnsi="Arial" w:cs="Arial"/>
-          <w:color w:val="333333"/>
-          <w:sz w:val="21"/>
-          <w:szCs w:val="21"/>
-        </w:rPr>
-        <w:t>Nig</w:t>
-      </w:r>
-      <w:proofErr w:type="spellEnd"/>
-      <w:r>
-        <w:rPr>
-          <w:rFonts w:ascii="Arial" w:hAnsi="Arial" w:cs="Arial"/>
-          <w:color w:val="333333"/>
-          <w:sz w:val="21"/>
-          <w:szCs w:val="21"/>
-        </w:rPr>
-        <w:t xml:space="preserve"> ltd. (an export oriented company) A Sales/marketing representative with West African Seasoning Company ltd (Ajinomoto). A member of Univ. of Nigerian Alumni Association Lagos.</w:t>
-      </w:r>
-    </w:p>
-    <w:p>
-      <w:pPr>
-        <w:pStyle w:val="Heading3"/>
-        <w:shd w:val="clear" w:color="auto" w:fill="FFFFFF"/>
-        <w:spacing w:before="300" w:after="150"/>
-        <w:jc w:val="center"/>
-        <w:rPr>
-          <w:rFonts w:ascii="Arial" w:hAnsi="Arial" w:cs="Arial"/>
-          <w:color w:val="000000"/>
-          <w:sz w:val="36"/>
-          <w:szCs w:val="36"/>
-        </w:rPr>
-      </w:pPr>
-      <w:r>
-        <w:rPr>
-          <w:rFonts w:ascii="Arial" w:hAnsi="Arial" w:cs="Arial"/>
-          <w:b/>
-          <w:bCs/>
-          <w:color w:val="000000"/>
-          <w:sz w:val="36"/>
-          <w:szCs w:val="36"/>
-        </w:rPr>
-        <w:t xml:space="preserve">Hon. </w:t>
-      </w:r>
-      <w:proofErr w:type="spellStart"/>
-      <w:r>
-        <w:rPr>
-          <w:rFonts w:ascii="Arial" w:hAnsi="Arial" w:cs="Arial"/>
-          <w:b/>
-          <w:bCs/>
-          <w:color w:val="000000"/>
-          <w:sz w:val="36"/>
-          <w:szCs w:val="36"/>
-        </w:rPr>
-        <w:t>Amb</w:t>
-      </w:r>
-      <w:proofErr w:type="spellEnd"/>
-      <w:r>
-        <w:rPr>
-          <w:rFonts w:ascii="Arial" w:hAnsi="Arial" w:cs="Arial"/>
-          <w:b/>
-          <w:bCs/>
-          <w:color w:val="000000"/>
-          <w:sz w:val="36"/>
-          <w:szCs w:val="36"/>
-        </w:rPr>
-        <w:t xml:space="preserve">. </w:t>
-      </w:r>
-      <w:proofErr w:type="spellStart"/>
-      <w:r>
-        <w:rPr>
-          <w:rFonts w:ascii="Arial" w:hAnsi="Arial" w:cs="Arial"/>
-          <w:b/>
-          <w:bCs/>
-          <w:color w:val="000000"/>
-          <w:sz w:val="36"/>
-          <w:szCs w:val="36"/>
-        </w:rPr>
-        <w:t>Dr</w:t>
-      </w:r>
-      <w:proofErr w:type="spellEnd"/>
-      <w:r>
-        <w:rPr>
-          <w:rFonts w:ascii="Arial" w:hAnsi="Arial" w:cs="Arial"/>
-          <w:b/>
-          <w:bCs/>
-          <w:color w:val="000000"/>
-          <w:sz w:val="36"/>
-          <w:szCs w:val="36"/>
-        </w:rPr>
-        <w:t xml:space="preserve"> Excel </w:t>
-      </w:r>
-      <w:proofErr w:type="spellStart"/>
-      <w:r>
-        <w:rPr>
-          <w:rFonts w:ascii="Arial" w:hAnsi="Arial" w:cs="Arial"/>
-          <w:b/>
-          <w:bCs/>
-          <w:color w:val="000000"/>
-          <w:sz w:val="36"/>
-          <w:szCs w:val="36"/>
-        </w:rPr>
-        <w:t>Odiri</w:t>
-      </w:r>
-      <w:proofErr w:type="spellEnd"/>
-      <w:r>
-        <w:rPr>
-          <w:rFonts w:ascii="Arial" w:hAnsi="Arial" w:cs="Arial"/>
-          <w:b/>
-          <w:bCs/>
-          <w:color w:val="000000"/>
-          <w:sz w:val="36"/>
-          <w:szCs w:val="36"/>
-        </w:rPr>
-        <w:t xml:space="preserve"> </w:t>
-      </w:r>
-      <w:proofErr w:type="spellStart"/>
-      <w:r>
-        <w:rPr>
-          <w:rFonts w:ascii="Arial" w:hAnsi="Arial" w:cs="Arial"/>
-          <w:b/>
-          <w:bCs/>
-          <w:color w:val="000000"/>
-          <w:sz w:val="36"/>
-          <w:szCs w:val="36"/>
-        </w:rPr>
-        <w:t>Godfreed</w:t>
-      </w:r>
-      <w:proofErr w:type="spellEnd"/>
-    </w:p>
-    <w:p>
-      <w:pPr>
-        <w:pStyle w:val="NormalWeb"/>
-        <w:shd w:val="clear" w:color="auto" w:fill="FFFFFF"/>
-        <w:spacing w:before="0" w:beforeAutospacing="0" w:after="150" w:afterAutospacing="0" w:line="300" w:lineRule="atLeast"/>
-        <w:jc w:val="center"/>
-        <w:rPr>
-          <w:rFonts w:ascii="Arial" w:hAnsi="Arial" w:cs="Arial"/>
-          <w:color w:val="333333"/>
-          <w:sz w:val="21"/>
-          <w:szCs w:val="21"/>
-        </w:rPr>
-      </w:pPr>
-      <w:r>
-        <w:rPr>
-          <w:rFonts w:ascii="Arial" w:hAnsi="Arial" w:cs="Arial"/>
-          <w:color w:val="333333"/>
-          <w:sz w:val="21"/>
-          <w:szCs w:val="21"/>
-        </w:rPr>
-        <w:t>A postgraduate of Cornerstone Univ. Tampa, Florida, USA(</w:t>
-      </w:r>
-      <w:proofErr w:type="spellStart"/>
-      <w:r>
-        <w:rPr>
-          <w:rFonts w:ascii="Arial" w:hAnsi="Arial" w:cs="Arial"/>
-          <w:color w:val="333333"/>
-          <w:sz w:val="21"/>
-          <w:szCs w:val="21"/>
-        </w:rPr>
-        <w:t>Ph.D</w:t>
-      </w:r>
-      <w:proofErr w:type="spellEnd"/>
-      <w:r>
-        <w:rPr>
-          <w:rFonts w:ascii="Arial" w:hAnsi="Arial" w:cs="Arial"/>
-          <w:color w:val="333333"/>
-          <w:sz w:val="21"/>
-          <w:szCs w:val="21"/>
-        </w:rPr>
-        <w:t xml:space="preserve"> in Mass Communications) A conferment of Honorary Doctorate degree in Corporate Management and governance, Technology Univ. of America A certified and distinguish Peace Ambassador of The United Nations Peace Federation. A seasoned multidisciplinary director of several management board in Nigeria, spanning over thirsty years. Director - Golden Compass Nigeria ltd. An Agro-Export oriented </w:t>
-      </w:r>
-      <w:proofErr w:type="spellStart"/>
-      <w:r>
-        <w:rPr>
-          <w:rFonts w:ascii="Arial" w:hAnsi="Arial" w:cs="Arial"/>
-          <w:color w:val="333333"/>
-          <w:sz w:val="21"/>
-          <w:szCs w:val="21"/>
-        </w:rPr>
-        <w:t>companyExecutive</w:t>
-      </w:r>
-      <w:proofErr w:type="spellEnd"/>
-      <w:r>
-        <w:rPr>
-          <w:rFonts w:ascii="Arial" w:hAnsi="Arial" w:cs="Arial"/>
-          <w:color w:val="333333"/>
-          <w:sz w:val="21"/>
-          <w:szCs w:val="21"/>
-        </w:rPr>
-        <w:t xml:space="preserve"> Director- Globus security &amp; safety services company ltd. Senior Consultant - Babcock consult department, Babcock University, Nigeria. Health Consultant - His Grace Healthcare ltd, Lagos</w:t>
-      </w:r>
-    </w:p>
-    <w:p>
-      <w:pPr>
-        <w:pStyle w:val="Heading3"/>
-        <w:shd w:val="clear" w:color="auto" w:fill="FFFFFF"/>
-        <w:spacing w:before="300" w:after="150"/>
-        <w:jc w:val="center"/>
-        <w:rPr>
-          <w:rFonts w:ascii="Arial" w:hAnsi="Arial" w:cs="Arial"/>
-          <w:b/>
-          <w:bCs/>
-          <w:color w:val="000000"/>
-          <w:sz w:val="36"/>
-          <w:szCs w:val="36"/>
-        </w:rPr>
-      </w:pPr>
-    </w:p>
-    <w:p>
-      <w:pPr>
-        <w:pStyle w:val="Heading3"/>
-        <w:shd w:val="clear" w:color="auto" w:fill="FFFFFF"/>
-        <w:spacing w:before="300" w:after="150"/>
-        <w:jc w:val="center"/>
-        <w:rPr>
-          <w:rFonts w:ascii="Arial" w:hAnsi="Arial" w:cs="Arial"/>
-          <w:b/>
-          <w:bCs/>
-          <w:color w:val="000000"/>
-          <w:sz w:val="36"/>
-          <w:szCs w:val="36"/>
-        </w:rPr>
-      </w:pPr>
-    </w:p>
-    <w:p>
-      <w:pPr>
-        <w:pStyle w:val="Heading3"/>
-        <w:shd w:val="clear" w:color="auto" w:fill="FFFFFF"/>
-        <w:spacing w:before="300" w:after="150"/>
-        <w:jc w:val="center"/>
-        <w:rPr>
-          <w:rFonts w:ascii="Arial" w:hAnsi="Arial" w:cs="Arial"/>
-          <w:b/>
-          <w:bCs/>
-          <w:color w:val="000000"/>
-          <w:sz w:val="36"/>
-          <w:szCs w:val="36"/>
-        </w:rPr>
-      </w:pPr>
-    </w:p>
-    <w:p>
-      <w:pPr>
-        <w:pStyle w:val="Heading3"/>
-        <w:shd w:val="clear" w:color="auto" w:fill="FFFFFF"/>
-        <w:spacing w:before="300" w:after="150"/>
-        <w:jc w:val="center"/>
-        <w:rPr>
-          <w:rFonts w:ascii="Arial" w:hAnsi="Arial" w:cs="Arial"/>
-          <w:color w:val="000000"/>
-          <w:sz w:val="36"/>
-          <w:szCs w:val="36"/>
-        </w:rPr>
-      </w:pPr>
-      <w:r>
-        <w:rPr>
-          <w:rFonts w:ascii="Arial" w:hAnsi="Arial" w:cs="Arial"/>
-          <w:b/>
-          <w:bCs/>
-          <w:color w:val="000000"/>
-          <w:sz w:val="36"/>
-          <w:szCs w:val="36"/>
-        </w:rPr>
-        <w:t xml:space="preserve">Mr. Solomon Femi </w:t>
-      </w:r>
-      <w:proofErr w:type="spellStart"/>
-      <w:r>
-        <w:rPr>
-          <w:rFonts w:ascii="Arial" w:hAnsi="Arial" w:cs="Arial"/>
-          <w:b/>
-          <w:bCs/>
-          <w:color w:val="000000"/>
-          <w:sz w:val="36"/>
-          <w:szCs w:val="36"/>
-        </w:rPr>
-        <w:t>Asere</w:t>
-      </w:r>
-      <w:proofErr w:type="spellEnd"/>
-    </w:p>
-    <w:p>
-      <w:pPr>
-        <w:pStyle w:val="NormalWeb"/>
-        <w:shd w:val="clear" w:color="auto" w:fill="FFFFFF"/>
-        <w:spacing w:before="0" w:beforeAutospacing="0" w:after="150" w:afterAutospacing="0" w:line="300" w:lineRule="atLeast"/>
-        <w:jc w:val="center"/>
-        <w:rPr>
-          <w:rFonts w:ascii="Arial" w:hAnsi="Arial" w:cs="Arial"/>
-          <w:color w:val="333333"/>
-          <w:sz w:val="21"/>
-          <w:szCs w:val="21"/>
-        </w:rPr>
-      </w:pPr>
-      <w:r>
-        <w:rPr>
-          <w:rFonts w:ascii="Arial" w:hAnsi="Arial" w:cs="Arial"/>
-          <w:color w:val="333333"/>
-          <w:sz w:val="21"/>
-          <w:szCs w:val="21"/>
-        </w:rPr>
-        <w:t xml:space="preserve">Executive </w:t>
-      </w:r>
-      <w:proofErr w:type="gramStart"/>
-      <w:r>
-        <w:rPr>
-          <w:rFonts w:ascii="Arial" w:hAnsi="Arial" w:cs="Arial"/>
-          <w:color w:val="333333"/>
-          <w:sz w:val="21"/>
-          <w:szCs w:val="21"/>
-        </w:rPr>
-        <w:t>Director(</w:t>
-      </w:r>
-      <w:proofErr w:type="gramEnd"/>
-      <w:r>
-        <w:rPr>
-          <w:rFonts w:ascii="Arial" w:hAnsi="Arial" w:cs="Arial"/>
-          <w:color w:val="333333"/>
-          <w:sz w:val="21"/>
-          <w:szCs w:val="21"/>
-        </w:rPr>
-        <w:t>E.D)</w:t>
-      </w:r>
-    </w:p>
-    <w:p>
-      <w:pPr>
-        <w:pStyle w:val="NormalWeb"/>
-        <w:shd w:val="clear" w:color="auto" w:fill="FFFFFF"/>
-        <w:spacing w:before="0" w:beforeAutospacing="0" w:after="150" w:afterAutospacing="0" w:line="300" w:lineRule="atLeast"/>
-        <w:jc w:val="center"/>
-        <w:rPr>
-          <w:rFonts w:ascii="Arial" w:hAnsi="Arial" w:cs="Arial"/>
-          <w:color w:val="333333"/>
-          <w:sz w:val="21"/>
-          <w:szCs w:val="21"/>
-        </w:rPr>
-      </w:pPr>
-      <w:r>
-        <w:rPr>
-          <w:rFonts w:ascii="Arial" w:hAnsi="Arial" w:cs="Arial"/>
-          <w:color w:val="333333"/>
-          <w:sz w:val="21"/>
-          <w:szCs w:val="21"/>
-        </w:rPr>
-        <w:t xml:space="preserve">An agronomist, a seasoned travel/tours and farming projects consultant. A graduate of Agriculture (soil science) of </w:t>
-      </w:r>
-      <w:proofErr w:type="spellStart"/>
-      <w:r>
-        <w:rPr>
-          <w:rFonts w:ascii="Arial" w:hAnsi="Arial" w:cs="Arial"/>
-          <w:color w:val="333333"/>
-          <w:sz w:val="21"/>
-          <w:szCs w:val="21"/>
-        </w:rPr>
-        <w:t>Obafemi</w:t>
-      </w:r>
-      <w:proofErr w:type="spellEnd"/>
-      <w:r>
-        <w:rPr>
-          <w:rFonts w:ascii="Arial" w:hAnsi="Arial" w:cs="Arial"/>
-          <w:color w:val="333333"/>
-          <w:sz w:val="21"/>
-          <w:szCs w:val="21"/>
-        </w:rPr>
-        <w:t xml:space="preserve"> </w:t>
-      </w:r>
-      <w:proofErr w:type="spellStart"/>
-      <w:r>
-        <w:rPr>
-          <w:rFonts w:ascii="Arial" w:hAnsi="Arial" w:cs="Arial"/>
-          <w:color w:val="333333"/>
-          <w:sz w:val="21"/>
-          <w:szCs w:val="21"/>
-        </w:rPr>
-        <w:t>Awolowo</w:t>
-      </w:r>
-      <w:proofErr w:type="spellEnd"/>
-      <w:r>
-        <w:rPr>
-          <w:rFonts w:ascii="Arial" w:hAnsi="Arial" w:cs="Arial"/>
-          <w:color w:val="333333"/>
-          <w:sz w:val="21"/>
-          <w:szCs w:val="21"/>
-        </w:rPr>
-        <w:t xml:space="preserve"> Univ. Nigeria President on the rock multipurpose </w:t>
-      </w:r>
-      <w:proofErr w:type="spellStart"/>
-      <w:r>
-        <w:rPr>
-          <w:rFonts w:ascii="Arial" w:hAnsi="Arial" w:cs="Arial"/>
-          <w:color w:val="333333"/>
-          <w:sz w:val="21"/>
-          <w:szCs w:val="21"/>
-        </w:rPr>
-        <w:t>coroperative</w:t>
-      </w:r>
-      <w:proofErr w:type="spellEnd"/>
-      <w:r>
-        <w:rPr>
-          <w:rFonts w:ascii="Arial" w:hAnsi="Arial" w:cs="Arial"/>
-          <w:color w:val="333333"/>
-          <w:sz w:val="21"/>
-          <w:szCs w:val="21"/>
-        </w:rPr>
-        <w:t xml:space="preserve"> society (2013 to Date) A senior management officer of </w:t>
-      </w:r>
-      <w:proofErr w:type="spellStart"/>
-      <w:r>
-        <w:rPr>
-          <w:rFonts w:ascii="Arial" w:hAnsi="Arial" w:cs="Arial"/>
-          <w:color w:val="333333"/>
-          <w:sz w:val="21"/>
-          <w:szCs w:val="21"/>
-        </w:rPr>
-        <w:t>societe</w:t>
-      </w:r>
-      <w:proofErr w:type="spellEnd"/>
-      <w:r>
-        <w:rPr>
-          <w:rFonts w:ascii="Arial" w:hAnsi="Arial" w:cs="Arial"/>
-          <w:color w:val="333333"/>
-          <w:sz w:val="21"/>
-          <w:szCs w:val="21"/>
-        </w:rPr>
-        <w:t xml:space="preserve"> Generate de </w:t>
-      </w:r>
-      <w:proofErr w:type="spellStart"/>
-      <w:r>
-        <w:rPr>
-          <w:rFonts w:ascii="Arial" w:hAnsi="Arial" w:cs="Arial"/>
-          <w:color w:val="333333"/>
-          <w:sz w:val="21"/>
-          <w:szCs w:val="21"/>
-        </w:rPr>
-        <w:t>survellance</w:t>
-      </w:r>
-      <w:proofErr w:type="spellEnd"/>
-      <w:r>
-        <w:rPr>
-          <w:rFonts w:ascii="Arial" w:hAnsi="Arial" w:cs="Arial"/>
-          <w:color w:val="333333"/>
-          <w:sz w:val="21"/>
-          <w:szCs w:val="21"/>
-        </w:rPr>
-        <w:t xml:space="preserve"> (S.G.S Nigeria) </w:t>
-      </w:r>
-      <w:proofErr w:type="spellStart"/>
-      <w:r>
-        <w:rPr>
-          <w:rFonts w:ascii="Arial" w:hAnsi="Arial" w:cs="Arial"/>
-          <w:color w:val="333333"/>
-          <w:sz w:val="21"/>
-          <w:szCs w:val="21"/>
-        </w:rPr>
-        <w:t>wold</w:t>
-      </w:r>
-      <w:proofErr w:type="spellEnd"/>
-      <w:r>
-        <w:rPr>
-          <w:rFonts w:ascii="Arial" w:hAnsi="Arial" w:cs="Arial"/>
-          <w:color w:val="333333"/>
-          <w:sz w:val="21"/>
-          <w:szCs w:val="21"/>
-        </w:rPr>
-        <w:t xml:space="preserve"> largest inspection agent on quality assurance, for well over 20 years/ A Freight forwarder of over 20years experience and is still </w:t>
-      </w:r>
-      <w:proofErr w:type="spellStart"/>
-      <w:r>
-        <w:rPr>
-          <w:rFonts w:ascii="Arial" w:hAnsi="Arial" w:cs="Arial"/>
-          <w:color w:val="333333"/>
-          <w:sz w:val="21"/>
-          <w:szCs w:val="21"/>
-        </w:rPr>
-        <w:t>practising</w:t>
-      </w:r>
-      <w:proofErr w:type="spellEnd"/>
-      <w:r>
-        <w:rPr>
-          <w:rFonts w:ascii="Arial" w:hAnsi="Arial" w:cs="Arial"/>
-          <w:color w:val="333333"/>
-          <w:sz w:val="21"/>
-          <w:szCs w:val="21"/>
-        </w:rPr>
-        <w:t xml:space="preserve"> consultant C.E.O - Shepherd Travel and Tours Ltd, Shepherd farms ltd, shepherd maritime and cargo ltd. shepherd clearing and forwarding ltd. Shepherd investments ltd. Shepherd Pharmacy and stores ltd.</w:t>
+        <w:t>An agronomist, a seasoned travel/tours and farming projects consultant. A graduate of Agriculture (soil science) of Obafemi Awolowo Univ. Nigeria President on the rock multipurpose coroperative society (2013 to Date) A senior management officer of societe Generate de survellance (S.G.S Nigeria) wold largest inspection agent on quality assurance, for well over 20 years/ A Freight forwarder of over 20years experience and is still practising consultant C.E.O - Shepherd Travel and Tours Ltd, Shepherd farms ltd, shepherd maritime and cargo ltd. shepherd clearing and forwarding ltd. Shepherd investments ltd. Shepherd Pharmacy and stores ltd.</w:t>
       </w:r>
     </w:p>
     <w:p>
@@ -1329,354 +692,133 @@
           <w:color w:val="222222"/>
           <w:shd w:val="clear" w:color="auto" w:fill="FFFFFF"/>
         </w:rPr>
-        <w:t xml:space="preserve">Engineer </w:t>
-      </w:r>
-      <w:proofErr w:type="spellStart"/>
-      <w:r>
+        <w:t>Engineer Udoka Obele-B.Eng (civil Engineering) Anambra state university of science &amp; Technology, EnuguDiploma (financial mgt) University of Ibadan consultancy services. C.E.O- Manhanger Nigeria limited</w:t>
+      </w:r>
+    </w:p>
+    <w:p>
+      <w:pPr>
+        <w:shd w:val="clear" w:color="auto" w:fill="FFFFFF"/>
+        <w:spacing w:after="150" w:line="300" w:lineRule="atLeast"/>
+        <w:ind w:left="1440"/>
         <w:rPr>
           <w:rFonts w:ascii="Calibri" w:hAnsi="Calibri"/>
           <w:color w:val="222222"/>
           <w:shd w:val="clear" w:color="auto" w:fill="FFFFFF"/>
         </w:rPr>
-        <w:t>Udoka</w:t>
-      </w:r>
-      <w:proofErr w:type="spellEnd"/>
-      <w:r>
+      </w:pPr>
+    </w:p>
+    <w:p>
+      <w:pPr>
+        <w:shd w:val="clear" w:color="auto" w:fill="FFFFFF"/>
+        <w:spacing w:after="150" w:line="300" w:lineRule="atLeast"/>
+        <w:ind w:left="1440"/>
         <w:rPr>
           <w:rFonts w:ascii="Calibri" w:hAnsi="Calibri"/>
           <w:color w:val="222222"/>
           <w:shd w:val="clear" w:color="auto" w:fill="FFFFFF"/>
         </w:rPr>
-        <w:t xml:space="preserve"> </w:t>
-      </w:r>
-      <w:proofErr w:type="spellStart"/>
-      <w:r>
+      </w:pPr>
+    </w:p>
+    <w:p>
+      <w:pPr>
+        <w:shd w:val="clear" w:color="auto" w:fill="FFFFFF"/>
+        <w:spacing w:after="150" w:line="300" w:lineRule="atLeast"/>
+        <w:ind w:left="1440"/>
         <w:rPr>
           <w:rFonts w:ascii="Calibri" w:hAnsi="Calibri"/>
           <w:color w:val="222222"/>
           <w:shd w:val="clear" w:color="auto" w:fill="FFFFFF"/>
         </w:rPr>
-        <w:t>Obele-B.Eng</w:t>
-      </w:r>
-      <w:proofErr w:type="spellEnd"/>
+      </w:pPr>
       <w:r>
         <w:rPr>
           <w:rFonts w:ascii="Calibri" w:hAnsi="Calibri"/>
           <w:color w:val="222222"/>
           <w:shd w:val="clear" w:color="auto" w:fill="FFFFFF"/>
         </w:rPr>
-        <w:t xml:space="preserve"> (civil Engineering) </w:t>
-      </w:r>
-      <w:proofErr w:type="spellStart"/>
-      <w:r>
+        <w:t>Ofor Chinedu</w:t>
+      </w:r>
+    </w:p>
+    <w:p>
+      <w:pPr>
+        <w:shd w:val="clear" w:color="auto" w:fill="FFFFFF"/>
+        <w:spacing w:after="150" w:line="300" w:lineRule="atLeast"/>
+        <w:ind w:left="1440"/>
         <w:rPr>
           <w:rFonts w:ascii="Calibri" w:hAnsi="Calibri"/>
           <w:color w:val="222222"/>
           <w:shd w:val="clear" w:color="auto" w:fill="FFFFFF"/>
         </w:rPr>
-        <w:t>Anambra</w:t>
-      </w:r>
-      <w:proofErr w:type="spellEnd"/>
+      </w:pPr>
       <w:r>
         <w:rPr>
           <w:rFonts w:ascii="Calibri" w:hAnsi="Calibri"/>
           <w:color w:val="222222"/>
           <w:shd w:val="clear" w:color="auto" w:fill="FFFFFF"/>
         </w:rPr>
-        <w:t xml:space="preserve"> state university of science &amp; Technology, </w:t>
-      </w:r>
-      <w:proofErr w:type="spellStart"/>
-      <w:r>
+        <w:t>Web Admin Graduate of Covenant University, Ogun State Otta, certified NIIT Java Programming language, MySQL, HTML, CSS.</w:t>
+      </w:r>
+    </w:p>
+    <w:p>
+      <w:pPr>
+        <w:shd w:val="clear" w:color="auto" w:fill="FFFFFF"/>
+        <w:spacing w:after="150" w:line="300" w:lineRule="atLeast"/>
+        <w:ind w:left="1440"/>
         <w:rPr>
           <w:rFonts w:ascii="Calibri" w:hAnsi="Calibri"/>
           <w:color w:val="222222"/>
           <w:shd w:val="clear" w:color="auto" w:fill="FFFFFF"/>
         </w:rPr>
-        <w:t>EnuguDiploma</w:t>
-      </w:r>
-      <w:proofErr w:type="spellEnd"/>
-      <w:r>
+      </w:pPr>
+    </w:p>
+    <w:p>
+      <w:pPr>
+        <w:pStyle w:val="NoSpacing"/>
+      </w:pPr>
+      <w:r>
+        <w:t>The  Procurement officer-  Mr. Sakore  Suleiman  Sakore</w:t>
+      </w:r>
+    </w:p>
+    <w:p>
+      <w:pPr>
+        <w:pStyle w:val="NoSpacing"/>
+      </w:pPr>
+    </w:p>
+    <w:p>
+      <w:pPr>
+        <w:pStyle w:val="NoSpacing"/>
+      </w:pPr>
+      <w:r>
+        <w:t>A marketer   with MRS oil and gas company ltd.</w:t>
+      </w:r>
+    </w:p>
+    <w:p>
+      <w:pPr>
+        <w:pStyle w:val="NoSpacing"/>
+      </w:pPr>
+      <w:r>
+        <w:t>An operations manager with Westmall oil and gas ltd.</w:t>
+      </w:r>
+    </w:p>
+    <w:p>
+      <w:pPr>
+        <w:pStyle w:val="NoSpacing"/>
+      </w:pPr>
+      <w:r>
+        <w:t>Chairman / CEO  Sakore multiservices enterprises (motors)</w:t>
+      </w:r>
+    </w:p>
+    <w:p>
+      <w:pPr>
+        <w:shd w:val="clear" w:color="auto" w:fill="FFFFFF"/>
+        <w:spacing w:after="150" w:line="300" w:lineRule="atLeast"/>
+        <w:ind w:left="1440"/>
         <w:rPr>
           <w:rFonts w:ascii="Calibri" w:hAnsi="Calibri"/>
           <w:color w:val="222222"/>
           <w:shd w:val="clear" w:color="auto" w:fill="FFFFFF"/>
         </w:rPr>
-        <w:t xml:space="preserve"> (financial </w:t>
-      </w:r>
-      <w:proofErr w:type="spellStart"/>
-      <w:r>
-        <w:rPr>
-          <w:rFonts w:ascii="Calibri" w:hAnsi="Calibri"/>
-          <w:color w:val="222222"/>
-          <w:shd w:val="clear" w:color="auto" w:fill="FFFFFF"/>
-        </w:rPr>
-        <w:t>mgt</w:t>
-      </w:r>
-      <w:proofErr w:type="spellEnd"/>
-      <w:r>
-        <w:rPr>
-          <w:rFonts w:ascii="Calibri" w:hAnsi="Calibri"/>
-          <w:color w:val="222222"/>
-          <w:shd w:val="clear" w:color="auto" w:fill="FFFFFF"/>
-        </w:rPr>
-        <w:t xml:space="preserve">) University of Ibadan consultancy services. C.E.O- </w:t>
-      </w:r>
-      <w:proofErr w:type="spellStart"/>
-      <w:r>
-        <w:rPr>
-          <w:rFonts w:ascii="Calibri" w:hAnsi="Calibri"/>
-          <w:color w:val="222222"/>
-          <w:shd w:val="clear" w:color="auto" w:fill="FFFFFF"/>
-        </w:rPr>
-        <w:t>Manhanger</w:t>
-      </w:r>
-      <w:proofErr w:type="spellEnd"/>
-      <w:r>
-        <w:rPr>
-          <w:rFonts w:ascii="Calibri" w:hAnsi="Calibri"/>
-          <w:color w:val="222222"/>
-          <w:shd w:val="clear" w:color="auto" w:fill="FFFFFF"/>
-        </w:rPr>
-        <w:t xml:space="preserve"> Nigeria limited</w:t>
-      </w:r>
-    </w:p>
-    <w:p>
-      <w:pPr>
-        <w:shd w:val="clear" w:color="auto" w:fill="FFFFFF"/>
-        <w:spacing w:after="150" w:line="300" w:lineRule="atLeast"/>
-        <w:ind w:left="1440"/>
-        <w:rPr>
-          <w:rFonts w:ascii="Calibri" w:hAnsi="Calibri"/>
-          <w:color w:val="222222"/>
-          <w:shd w:val="clear" w:color="auto" w:fill="FFFFFF"/>
-        </w:rPr>
-      </w:pPr>
-    </w:p>
-    <w:p>
-      <w:pPr>
-        <w:shd w:val="clear" w:color="auto" w:fill="FFFFFF"/>
-        <w:spacing w:after="150" w:line="300" w:lineRule="atLeast"/>
-        <w:ind w:left="1440"/>
-        <w:rPr>
-          <w:rFonts w:ascii="Calibri" w:hAnsi="Calibri"/>
-          <w:color w:val="222222"/>
-          <w:shd w:val="clear" w:color="auto" w:fill="FFFFFF"/>
-        </w:rPr>
-      </w:pPr>
-    </w:p>
-    <w:p>
-      <w:pPr>
-        <w:shd w:val="clear" w:color="auto" w:fill="FFFFFF"/>
-        <w:spacing w:after="150" w:line="300" w:lineRule="atLeast"/>
-        <w:ind w:left="1440"/>
-        <w:rPr>
-          <w:rFonts w:ascii="Calibri" w:hAnsi="Calibri"/>
-          <w:color w:val="222222"/>
-          <w:shd w:val="clear" w:color="auto" w:fill="FFFFFF"/>
-        </w:rPr>
-      </w:pPr>
-      <w:proofErr w:type="spellStart"/>
-      <w:r>
-        <w:rPr>
-          <w:rFonts w:ascii="Calibri" w:hAnsi="Calibri"/>
-          <w:color w:val="222222"/>
-          <w:shd w:val="clear" w:color="auto" w:fill="FFFFFF"/>
-        </w:rPr>
-        <w:t>Ofor</w:t>
-      </w:r>
-      <w:proofErr w:type="spellEnd"/>
-      <w:r>
-        <w:rPr>
-          <w:rFonts w:ascii="Calibri" w:hAnsi="Calibri"/>
-          <w:color w:val="222222"/>
-          <w:shd w:val="clear" w:color="auto" w:fill="FFFFFF"/>
-        </w:rPr>
-        <w:t xml:space="preserve"> </w:t>
-      </w:r>
-      <w:proofErr w:type="spellStart"/>
-      <w:r>
-        <w:rPr>
-          <w:rFonts w:ascii="Calibri" w:hAnsi="Calibri"/>
-          <w:color w:val="222222"/>
-          <w:shd w:val="clear" w:color="auto" w:fill="FFFFFF"/>
-        </w:rPr>
-        <w:t>Chinedu</w:t>
-      </w:r>
-      <w:proofErr w:type="spellEnd"/>
-    </w:p>
-    <w:p>
-      <w:pPr>
-        <w:shd w:val="clear" w:color="auto" w:fill="FFFFFF"/>
-        <w:spacing w:after="150" w:line="300" w:lineRule="atLeast"/>
-        <w:ind w:left="1440"/>
-        <w:rPr>
-          <w:rFonts w:ascii="Calibri" w:hAnsi="Calibri"/>
-          <w:color w:val="222222"/>
-          <w:shd w:val="clear" w:color="auto" w:fill="FFFFFF"/>
-        </w:rPr>
-      </w:pPr>
-      <w:r>
-        <w:rPr>
-          <w:rFonts w:ascii="Calibri" w:hAnsi="Calibri"/>
-          <w:color w:val="222222"/>
-          <w:shd w:val="clear" w:color="auto" w:fill="FFFFFF"/>
-        </w:rPr>
-        <w:t xml:space="preserve">Web Admin Graduate of Covenant University, </w:t>
-      </w:r>
-      <w:proofErr w:type="spellStart"/>
-      <w:r>
-        <w:rPr>
-          <w:rFonts w:ascii="Calibri" w:hAnsi="Calibri"/>
-          <w:color w:val="222222"/>
-          <w:shd w:val="clear" w:color="auto" w:fill="FFFFFF"/>
-        </w:rPr>
-        <w:t>Ogun</w:t>
-      </w:r>
-      <w:proofErr w:type="spellEnd"/>
-      <w:r>
-        <w:rPr>
-          <w:rFonts w:ascii="Calibri" w:hAnsi="Calibri"/>
-          <w:color w:val="222222"/>
-          <w:shd w:val="clear" w:color="auto" w:fill="FFFFFF"/>
-        </w:rPr>
-        <w:t xml:space="preserve"> State </w:t>
-      </w:r>
-      <w:proofErr w:type="spellStart"/>
-      <w:r>
-        <w:rPr>
-          <w:rFonts w:ascii="Calibri" w:hAnsi="Calibri"/>
-          <w:color w:val="222222"/>
-          <w:shd w:val="clear" w:color="auto" w:fill="FFFFFF"/>
-        </w:rPr>
-        <w:t>Otta</w:t>
-      </w:r>
-      <w:proofErr w:type="spellEnd"/>
-      <w:r>
-        <w:rPr>
-          <w:rFonts w:ascii="Calibri" w:hAnsi="Calibri"/>
-          <w:color w:val="222222"/>
-          <w:shd w:val="clear" w:color="auto" w:fill="FFFFFF"/>
-        </w:rPr>
-        <w:t>, certified NIIT Java Programming language, MySQL, HTML, CSS.</w:t>
-      </w:r>
-    </w:p>
-    <w:p>
-      <w:pPr>
-        <w:shd w:val="clear" w:color="auto" w:fill="FFFFFF"/>
-        <w:spacing w:after="150" w:line="300" w:lineRule="atLeast"/>
-        <w:ind w:left="1440"/>
-        <w:rPr>
-          <w:rFonts w:ascii="Calibri" w:hAnsi="Calibri"/>
-          <w:color w:val="222222"/>
-          <w:shd w:val="clear" w:color="auto" w:fill="FFFFFF"/>
-        </w:rPr>
-      </w:pPr>
-    </w:p>
-    <w:p>
-      <w:pPr>
-        <w:pStyle w:val="NoSpacing"/>
-      </w:pPr>
-      <w:proofErr w:type="gramStart"/>
-      <w:r>
-        <w:t>The  Procurement</w:t>
-      </w:r>
-      <w:proofErr w:type="gramEnd"/>
-      <w:r>
-        <w:t xml:space="preserve"> officer-  </w:t>
-      </w:r>
-      <w:proofErr w:type="spellStart"/>
-      <w:r>
-        <w:t>Mr.</w:t>
-      </w:r>
-      <w:proofErr w:type="spellEnd"/>
-      <w:r>
-        <w:t xml:space="preserve"> </w:t>
-      </w:r>
-      <w:proofErr w:type="spellStart"/>
-      <w:r>
-        <w:t>Sakore</w:t>
-      </w:r>
-      <w:proofErr w:type="spellEnd"/>
-      <w:r>
-        <w:t xml:space="preserve">  Suleiman  </w:t>
-      </w:r>
-      <w:proofErr w:type="spellStart"/>
-      <w:r>
-        <w:t>Sakore</w:t>
-      </w:r>
-      <w:proofErr w:type="spellEnd"/>
-    </w:p>
-    <w:p>
-      <w:pPr>
-        <w:pStyle w:val="NoSpacing"/>
-      </w:pPr>
-    </w:p>
-    <w:p>
-      <w:pPr>
-        <w:pStyle w:val="NoSpacing"/>
-      </w:pPr>
-      <w:r>
-        <w:t>A marketer   with MRS oil and gas company ltd.</w:t>
-      </w:r>
-    </w:p>
-    <w:p>
-      <w:pPr>
-        <w:pStyle w:val="NoSpacing"/>
-      </w:pPr>
-      <w:r>
-        <w:t xml:space="preserve">An operations manager with </w:t>
-      </w:r>
-      <w:proofErr w:type="spellStart"/>
-      <w:r>
-        <w:t>Westmall</w:t>
-      </w:r>
-      <w:proofErr w:type="spellEnd"/>
-      <w:r>
-        <w:t xml:space="preserve"> oil and gas ltd.</w:t>
-      </w:r>
-    </w:p>
-    <w:p>
-      <w:pPr>
-        <w:pStyle w:val="NoSpacing"/>
-      </w:pPr>
-      <w:r>
-        <w:t xml:space="preserve">Chairman / </w:t>
-      </w:r>
-      <w:proofErr w:type="gramStart"/>
-      <w:r>
-        <w:t xml:space="preserve">CEO  </w:t>
-      </w:r>
-      <w:proofErr w:type="spellStart"/>
-      <w:r>
-        <w:t>Sakore</w:t>
-      </w:r>
-      <w:proofErr w:type="spellEnd"/>
-      <w:proofErr w:type="gramEnd"/>
-      <w:r>
-        <w:t xml:space="preserve"> </w:t>
-      </w:r>
-      <w:proofErr w:type="spellStart"/>
-      <w:r>
-        <w:t>multiservices</w:t>
-      </w:r>
-      <w:proofErr w:type="spellEnd"/>
-      <w:r>
-        <w:t xml:space="preserve"> enterprises (motors)</w:t>
-      </w:r>
-    </w:p>
-    <w:p>
-      <w:pPr>
-        <w:shd w:val="clear" w:color="auto" w:fill="FFFFFF"/>
-        <w:spacing w:after="150" w:line="300" w:lineRule="atLeast"/>
-        <w:ind w:left="1440"/>
-        <w:rPr>
-          <w:rFonts w:ascii="Calibri" w:hAnsi="Calibri"/>
-          <w:color w:val="222222"/>
-          <w:shd w:val="clear" w:color="auto" w:fill="FFFFFF"/>
-        </w:rPr>
-      </w:pPr>
-      <w:bookmarkStart w:id="0" w:name="_GoBack"/>
-      <w:bookmarkEnd w:id="0"/>
+      </w:pPr>
     </w:p>
     <w:p>
       <w:pPr>
@@ -1700,7 +842,7 @@
 
 <file path=word/numbering.xml><?xml version="1.0" encoding="utf-8"?>
 <w:numbering xmlns:wpc="http://schemas.microsoft.com/office/word/2010/wordprocessingCanvas" xmlns:mc="http://schemas.openxmlformats.org/markup-compatibility/2006" xmlns:o="urn:schemas-microsoft-com:office:office" xmlns:r="http://schemas.openxmlformats.org/officeDocument/2006/relationships" xmlns:m="http://schemas.openxmlformats.org/officeDocument/2006/math" xmlns:v="urn:schemas-microsoft-com:vml" xmlns:wp14="http://schemas.microsoft.com/office/word/2010/wordprocessingDrawing" xmlns:wp="http://schemas.openxmlformats.org/drawingml/2006/wordprocessingDrawing" xmlns:w10="urn:schemas-microsoft-com:office:word" xmlns:w="http://schemas.openxmlformats.org/wordprocessingml/2006/main" xmlns:w14="http://schemas.microsoft.com/office/word/2010/wordml" xmlns:w15="http://schemas.microsoft.com/office/word/2012/wordml" xmlns:wpg="http://schemas.microsoft.com/office/word/2010/wordprocessingGroup" xmlns:wpi="http://schemas.microsoft.com/office/word/2010/wordprocessingInk" xmlns:wne="http://schemas.microsoft.com/office/word/2006/wordml" xmlns:wps="http://schemas.microsoft.com/office/word/2010/wordprocessingShape" mc:Ignorable="w14 w15 wp14">
-  <w:abstractNum w:abstractNumId="0">
+  <w:abstractNum w:abstractNumId="0" w15:restartNumberingAfterBreak="0">
     <w:nsid w:val="1F83157C"/>
     <w:multiLevelType w:val="hybridMultilevel"/>
     <w:tmpl w:val="B3B25330"/>
